--- a/production/eb07/s05/2-page-docx/eb07-s05-0131.docx
+++ b/production/eb07/s05/2-page-docx/eb07-s05-0131.docx
@@ -4,18 +4,20 @@
   <w:body>
     <w:p>
       <w:pPr>
-        <w:pStyle w:val="Style2"/>
-        <w:keepNext w:val="0"/>
-        <w:keepLines w:val="0"/>
-        <w:widowControl w:val="0"/>
-        <w:shd w:val="clear" w:color="auto" w:fill="auto"/>
-        <w:bidi w:val="0"/>
-        <w:spacing w:before="0" w:after="0" w:line="204" w:lineRule="auto"/>
-        <w:ind w:left="0" w:right="0" w:firstLine="0"/>
-        <w:jc w:val="both"/>
-      </w:pPr>
-      <w:r>
-        <w:rPr>
+        <w:pStyle w:val="Style3"/>
+        <w:keepNext w:val="0"/>
+        <w:keepLines w:val="0"/>
+        <w:widowControl w:val="0"/>
+        <w:shd w:val="clear" w:color="auto" w:fill="auto"/>
+        <w:bidi w:val="0"/>
+        <w:spacing w:line="204" w:lineRule="auto"/>
+        <w:ind w:left="0" w:firstLine="0"/>
+        <w:jc w:val="left"/>
+      </w:pPr>
+      <w:r>
+        <w:rPr>
+          <w:rFonts w:ascii="Times New Roman" w:eastAsia="Times New Roman" w:hAnsi="Times New Roman" w:cs="Times New Roman"/>
+          <w:color w:val="000000"/>
           <w:spacing w:val="0"/>
           <w:w w:val="100"/>
           <w:position w:val="0"/>
@@ -28,6 +30,8 @@
       </w:r>
       <w:r>
         <w:rPr>
+          <w:rFonts w:ascii="Times New Roman" w:eastAsia="Times New Roman" w:hAnsi="Times New Roman" w:cs="Times New Roman"/>
+          <w:color w:val="000000"/>
           <w:spacing w:val="0"/>
           <w:w w:val="100"/>
           <w:position w:val="0"/>
@@ -40,18 +44,20 @@
     </w:p>
     <w:p>
       <w:pPr>
-        <w:pStyle w:val="Style2"/>
-        <w:keepNext w:val="0"/>
-        <w:keepLines w:val="0"/>
-        <w:widowControl w:val="0"/>
-        <w:shd w:val="clear" w:color="auto" w:fill="auto"/>
-        <w:bidi w:val="0"/>
-        <w:spacing w:before="0" w:after="0" w:line="204" w:lineRule="auto"/>
-        <w:ind w:left="0" w:right="0"/>
-        <w:jc w:val="both"/>
-      </w:pPr>
-      <w:r>
-        <w:rPr>
+        <w:pStyle w:val="Style3"/>
+        <w:keepNext w:val="0"/>
+        <w:keepLines w:val="0"/>
+        <w:widowControl w:val="0"/>
+        <w:shd w:val="clear" w:color="auto" w:fill="auto"/>
+        <w:bidi w:val="0"/>
+        <w:spacing w:line="204" w:lineRule="auto"/>
+        <w:ind w:left="0" w:firstLine="360"/>
+        <w:jc w:val="left"/>
+      </w:pPr>
+      <w:r>
+        <w:rPr>
+          <w:rFonts w:ascii="Times New Roman" w:eastAsia="Times New Roman" w:hAnsi="Times New Roman" w:cs="Times New Roman"/>
+          <w:color w:val="000000"/>
           <w:spacing w:val="0"/>
           <w:w w:val="100"/>
           <w:position w:val="0"/>
@@ -80,6 +86,8 @@
       </w:r>
       <w:r>
         <w:rPr>
+          <w:rFonts w:ascii="Times New Roman" w:eastAsia="Times New Roman" w:hAnsi="Times New Roman" w:cs="Times New Roman"/>
+          <w:color w:val="000000"/>
           <w:spacing w:val="0"/>
           <w:w w:val="100"/>
           <w:position w:val="0"/>
@@ -91,6 +99,8 @@
       </w:r>
       <w:r>
         <w:rPr>
+          <w:rFonts w:ascii="Times New Roman" w:eastAsia="Times New Roman" w:hAnsi="Times New Roman" w:cs="Times New Roman"/>
+          <w:color w:val="000000"/>
           <w:spacing w:val="0"/>
           <w:w w:val="100"/>
           <w:position w:val="0"/>
@@ -112,15 +122,15 @@
     </w:p>
     <w:p>
       <w:pPr>
-        <w:pStyle w:val="Style2"/>
-        <w:keepNext w:val="0"/>
-        <w:keepLines w:val="0"/>
-        <w:widowControl w:val="0"/>
-        <w:shd w:val="clear" w:color="auto" w:fill="auto"/>
-        <w:bidi w:val="0"/>
-        <w:spacing w:before="0" w:after="0" w:line="204" w:lineRule="auto"/>
-        <w:ind w:left="0" w:right="0" w:firstLine="200"/>
-        <w:jc w:val="both"/>
+        <w:pStyle w:val="Style3"/>
+        <w:keepNext w:val="0"/>
+        <w:keepLines w:val="0"/>
+        <w:widowControl w:val="0"/>
+        <w:shd w:val="clear" w:color="auto" w:fill="auto"/>
+        <w:bidi w:val="0"/>
+        <w:spacing w:line="204" w:lineRule="auto"/>
+        <w:ind w:left="0" w:firstLine="360"/>
+        <w:jc w:val="left"/>
         <w:sectPr>
           <w:footnotePr>
             <w:pos w:val="pageBottom"/>
@@ -128,96 +138,69 @@
             <w:numRestart w:val="continuous"/>
           </w:footnotePr>
           <w:pgSz w:w="12240" w:h="15840"/>
-          <w:pgMar w:top="1674" w:left="1899" w:right="1830" w:bottom="1334" w:header="1246" w:footer="906" w:gutter="0"/>
-          <w:pgNumType w:start="131"/>
-          <w:cols w:num="2" w:space="100"/>
-          <w:noEndnote/>
-          <w:rtlGutter w:val="0"/>
-          <w:docGrid w:linePitch="360"/>
-        </w:sectPr>
-      </w:pPr>
-      <w:r>
-        <w:rPr>
-          <w:spacing w:val="0"/>
-          <w:w w:val="100"/>
-          <w:position w:val="0"/>
-          <w:shd w:val="clear" w:color="auto" w:fill="auto"/>
-          <w:lang w:val="en-US" w:eastAsia="en-US" w:bidi="en-US"/>
-        </w:rPr>
-        <w:t xml:space="preserve">The Sumatrans have no written code of laws and their </w:t>
-      </w:r>
-      <w:r>
-        <w:rPr>
-          <w:spacing w:val="0"/>
-          <w:w w:val="100"/>
-          <w:position w:val="0"/>
-          <w:shd w:val="clear" w:color="auto" w:fill="auto"/>
-          <w:lang w:val="en-US" w:eastAsia="en-US" w:bidi="en-US"/>
-        </w:rPr>
-        <w:t>various disputes are settled by custom and precedent. There is no class of persons invested with legislative powers. The chiefs of districts judge in cases both civil and criminal. In pronouncing their decision, they do not say such is the law, but such is the custom ; and their decision is gene</w:t>
-        <w:softHyphen/>
-        <w:t>rally submitted to. The want of written laws was sup</w:t>
-        <w:softHyphen/>
-        <w:t>posed by the East India Company’s servants likely to occa</w:t>
-        <w:softHyphen/>
-        <w:t>sion endless disputes ; and in the year 1779 a code was pro</w:t>
-        <w:softHyphen/>
-        <w:t>mulgated for the benefit of those under their jurisdiction. It may be greatly doubted, however, how far such a sys</w:t>
-        <w:softHyphen/>
-        <w:t>tem, constructed by Europeans, would suit the wants of an uncivilized people, in preference to their own tried and well-known modes, however rude and inartificial. Legal disputes chiefly originate among them in the intri</w:t>
-        <w:softHyphen/>
-        <w:t>cacy of marriage-contracts. Their laws of marriage are very coarse and rude ; a wife being obtained by purchase, and becoming to all intents and purposes the property and slave of her husband, who may dispose of her, only making the first offer to her relations. When a man dies, his effects are equally distributed among his children ; but if one pos</w:t>
-        <w:softHyphen/>
-        <w:t>sesses remarkable abilities above the rest, he receives a larger portion ; a contrivance, apparently, for producing division and strife. Land is so plentiful among them, that they rarely consider it a subject of right ; another proof of the low state of civilization. They have few capital punish</w:t>
-        <w:softHyphen/>
-        <w:t>ments, and, according to Marsden, corporal punishment is rare ; murder being compensated by money, and adultery being punishable by fine. But recent discoveries by Mr Marsden himself, and by Sir Stamford Raffles, as well as by others who have lately visited the island, have laid open among the Battas and other interior tribes such horrid and ferocious practices, as would not be believed unless authen</w:t>
-        <w:softHyphen/>
-        <w:t>ticated by evidence above all dispute. The Battas are an extensive and populous nation, occupying the whole of that part of the island lying between Acheen and Menangcabow, reaching to both shores. The coast is but thinly in</w:t>
-        <w:softHyphen/>
-        <w:t>habited ; but the people are said to be as thick as the leaves of the forest, and to amount to between one and two millions. Their laws are remarkably severe ; and for adultery, mid</w:t>
-        <w:softHyphen/>
-        <w:t>night robbery, for intermarrying in the same tribe, or for a treacherous attack on a house, village, or person, the crimi</w:t>
-        <w:softHyphen/>
-        <w:t>nals arc condemned to be eaten alive, which shocking sen</w:t>
-        <w:softHyphen/>
-        <w:t>tence is actually carried into execution by these savages. They also eat the prisoners taken in war. The mode of proceeding is thus described. “ The victim is tied to a stake with his arms extended ; the party collect in a circle around him, and the chief gives the order to commence eating. The chief enemy, when it is a prisoner, or the chief party injured in other cases, has the first selection ; and after he has cut off his slice (the victim being alive), others cut off pieces according to their taste and fancy, until all the flesh is devoured. It is either eaten raw or grilled, and generally dipt in sambul, a preparation of Chili pepper and salt, which is always in readiness. Rajah Banda- harru, a Batta, and one of the chiefs of Tappanooly, asserted that he was present at a festival of this kind about eight years ago, at the village of Subluan, not nine miles distant, where the heads may be still seen. When the party is a prisoner taken in war, he is eaten immediately, and on the spot. Whether dead or alive, he is equally eaten ; and it is usual even to drag the bodies from the graves, and, after disinterring them, to eat the flesh.” Sir Stamford relates another example of this practice, too horrid to be detailed, at which the British resident was invited to attend ; and after a great part of his flesh was eaten while he was still alive, one man approached and stabbed him to the heart ; which, he adds, “ was rather out of compliment to the fo</w:t>
-        <w:softHyphen/>
-        <w:t>reign visitors, as it is by no means the custom to give the</w:t>
-      </w:r>
-    </w:p>
-    <w:p>
-      <w:pPr>
-        <w:widowControl w:val="0"/>
-        <w:spacing w:line="177" w:lineRule="exact"/>
-        <w:rPr>
-          <w:sz w:val="14"/>
-          <w:szCs w:val="14"/>
-        </w:rPr>
-      </w:pPr>
-    </w:p>
-    <w:p>
-      <w:pPr>
-        <w:widowControl w:val="0"/>
-        <w:spacing w:line="1" w:lineRule="exact"/>
-        <w:sectPr>
-          <w:footnotePr>
-            <w:pos w:val="pageBottom"/>
-            <w:numFmt w:val="decimal"/>
-            <w:numRestart w:val="continuous"/>
-          </w:footnotePr>
-          <w:type w:val="continuous"/>
-          <w:pgSz w:w="12240" w:h="15840"/>
-          <w:pgMar w:top="1650" w:left="0" w:right="0" w:bottom="1359" w:header="0" w:footer="3" w:gutter="0"/>
+          <w:pgMar w:top="1674" w:left="1899" w:right="1650" w:bottom="1334" w:header="0" w:footer="3" w:gutter="0"/>
           <w:cols w:space="720"/>
           <w:noEndnote/>
           <w:rtlGutter w:val="0"/>
           <w:docGrid w:linePitch="360"/>
         </w:sectPr>
       </w:pPr>
-    </w:p>
-    <w:p>
-      <w:pPr>
-        <w:pStyle w:val="Style4"/>
+      <w:r>
+        <w:rPr>
+          <w:rFonts w:ascii="Times New Roman" w:eastAsia="Times New Roman" w:hAnsi="Times New Roman" w:cs="Times New Roman"/>
+          <w:color w:val="000000"/>
+          <w:spacing w:val="0"/>
+          <w:w w:val="100"/>
+          <w:position w:val="0"/>
+          <w:shd w:val="clear" w:color="auto" w:fill="auto"/>
+          <w:lang w:val="en-US" w:eastAsia="en-US" w:bidi="en-US"/>
+        </w:rPr>
+        <w:t xml:space="preserve">The Sumatrans have no written code of laws and their </w:t>
+      </w:r>
+      <w:r>
+        <w:rPr>
+          <w:rFonts w:ascii="Times New Roman" w:eastAsia="Times New Roman" w:hAnsi="Times New Roman" w:cs="Times New Roman"/>
+          <w:color w:val="000000"/>
+          <w:spacing w:val="0"/>
+          <w:w w:val="100"/>
+          <w:position w:val="0"/>
+          <w:shd w:val="clear" w:color="auto" w:fill="auto"/>
+          <w:lang w:val="en-US" w:eastAsia="en-US" w:bidi="en-US"/>
+        </w:rPr>
+        <w:t>various disputes are settled by custom and precedent. There is no class of persons invested with legislative powers. The chiefs of districts judge in cases both civil and criminal. In pronouncing their decision, they do not say such is the law, but such is the custom ; and their decision is gene</w:t>
+        <w:softHyphen/>
+        <w:t>rally submitted to. The want of written laws was sup</w:t>
+        <w:softHyphen/>
+        <w:t>posed by the East India Company’s servants likely to occa</w:t>
+        <w:softHyphen/>
+        <w:t>sion endless disputes ; and in the year 1779 a code was pro</w:t>
+        <w:softHyphen/>
+        <w:t>mulgated for the benefit of those under their jurisdiction. It may be greatly doubted, however, how far such a sys</w:t>
+        <w:softHyphen/>
+        <w:t>tem, constructed by Europeans, would suit the wants of an uncivilized people, in preference to their own tried and well-known modes, however rude and inartificial. Legal disputes chiefly originate among them in the intri</w:t>
+        <w:softHyphen/>
+        <w:t>cacy of marriage-contracts. Their laws of marriage are very coarse and rude ; a wife being obtained by purchase, and becoming to all intents and purposes the property and slave of her husband, who may dispose of her, only making the first offer to her relations. When a man dies, his effects are equally distributed among his children ; but if one pos</w:t>
+        <w:softHyphen/>
+        <w:t>sesses remarkable abilities above the rest, he receives a larger portion ; a contrivance, apparently, for producing division and strife. Land is so plentiful among them, that they rarely consider it a subject of right ; another proof of the low state of civilization. They have few capital punish</w:t>
+        <w:softHyphen/>
+        <w:t>ments, and, according to Marsden, corporal punishment is rare ; murder being compensated by money, and adultery being punishable by fine. But recent discoveries by Mr Marsden himself, and by Sir Stamford Raffles, as well as by others who have lately visited the island, have laid open among the Battas and other interior tribes such horrid and ferocious practices, as would not be believed unless authen</w:t>
+        <w:softHyphen/>
+        <w:t>ticated by evidence above all dispute. The Battas are an extensive and populous nation, occupying the whole of that part of the island lying between Acheen and Menangcabow, reaching to both shores. The coast is but thinly in</w:t>
+        <w:softHyphen/>
+        <w:t>habited ; but the people are said to be as thick as the leaves of the forest, and to amount to between one and two millions. Their laws are remarkably severe ; and for adultery, mid</w:t>
+        <w:softHyphen/>
+        <w:t>night robbery, for intermarrying in the same tribe, or for a treacherous attack on a house, village, or person, the crimi</w:t>
+        <w:softHyphen/>
+        <w:t>nals arc condemned to be eaten alive, which shocking sen</w:t>
+        <w:softHyphen/>
+        <w:t>tence is actually carried into execution by these savages. They also eat the prisoners taken in war. The mode of proceeding is thus described. “ The victim is tied to a stake with his arms extended ; the party collect in a circle around him, and the chief gives the order to commence eating. The chief enemy, when it is a prisoner, or the chief party injured in other cases, has the first selection ; and after he has cut off his slice (the victim being alive), others cut off pieces according to their taste and fancy, until all the flesh is devoured. It is either eaten raw or grilled, and generally dipt in sambul, a preparation of Chili pepper and salt, which is always in readiness. Rajah Banda- harru, a Batta, and one of the chiefs of Tappanooly, asserted that he was present at a festival of this kind about eight years ago, at the village of Subluan, not nine miles distant, where the heads may be still seen. When the party is a prisoner taken in war, he is eaten immediately, and on the spot. Whether dead or alive, he is equally eaten ; and it is usual even to drag the bodies from the graves, and, after disinterring them, to eat the flesh.” Sir Stamford relates another example of this practice, too horrid to be detailed, at which the British resident was invited to attend ; and after a great part of his flesh was eaten while he was still alive, one man approached and stabbed him to the heart ; which, he adds, “ was rather out of compliment to the fo</w:t>
+        <w:softHyphen/>
+        <w:t>reign visitors, as it is by no means the custom to give the</w:t>
+      </w:r>
+    </w:p>
+    <w:p>
+      <w:pPr>
+        <w:pStyle w:val="Style5"/>
         <w:keepNext w:val="0"/>
         <w:keepLines w:val="0"/>
         <w:widowControl w:val="0"/>
@@ -226,12 +209,14 @@
           <w:tab w:pos="3240" w:val="left"/>
         </w:tabs>
         <w:bidi w:val="0"/>
-        <w:spacing w:before="0" w:after="0" w:line="240" w:lineRule="auto"/>
-        <w:ind w:left="0" w:right="0" w:firstLine="0"/>
-        <w:jc w:val="center"/>
-      </w:pPr>
-      <w:r>
-        <w:rPr>
+        <w:spacing w:line="240" w:lineRule="auto"/>
+        <w:ind w:left="0" w:firstLine="0"/>
+        <w:jc w:val="left"/>
+      </w:pPr>
+      <w:r>
+        <w:rPr>
+          <w:rFonts w:ascii="Times New Roman" w:eastAsia="Times New Roman" w:hAnsi="Times New Roman" w:cs="Times New Roman"/>
+          <w:color w:val="000000"/>
           <w:spacing w:val="0"/>
           <w:w w:val="100"/>
           <w:position w:val="0"/>
@@ -243,6 +228,8 @@
       </w:r>
       <w:r>
         <w:rPr>
+          <w:rFonts w:ascii="Times New Roman" w:eastAsia="Times New Roman" w:hAnsi="Times New Roman" w:cs="Times New Roman"/>
+          <w:color w:val="000000"/>
           <w:spacing w:val="0"/>
           <w:w w:val="100"/>
           <w:position w:val="0"/>
@@ -255,7 +242,7 @@
     </w:p>
     <w:p>
       <w:pPr>
-        <w:pStyle w:val="Style4"/>
+        <w:pStyle w:val="Style5"/>
         <w:keepNext w:val="0"/>
         <w:keepLines w:val="0"/>
         <w:widowControl w:val="0"/>
@@ -264,12 +251,14 @@
           <w:tab w:pos="3240" w:val="left"/>
         </w:tabs>
         <w:bidi w:val="0"/>
-        <w:spacing w:before="0" w:after="0" w:line="240" w:lineRule="auto"/>
-        <w:ind w:left="0" w:right="0" w:firstLine="0"/>
-        <w:jc w:val="center"/>
-      </w:pPr>
-      <w:r>
-        <w:rPr>
+        <w:spacing w:line="240" w:lineRule="auto"/>
+        <w:ind w:left="0" w:firstLine="0"/>
+        <w:jc w:val="left"/>
+      </w:pPr>
+      <w:r>
+        <w:rPr>
+          <w:rFonts w:ascii="Times New Roman" w:eastAsia="Times New Roman" w:hAnsi="Times New Roman" w:cs="Times New Roman"/>
+          <w:color w:val="000000"/>
           <w:spacing w:val="0"/>
           <w:w w:val="100"/>
           <w:position w:val="0"/>
@@ -281,6 +270,8 @@
       </w:r>
       <w:r>
         <w:rPr>
+          <w:rFonts w:ascii="Times New Roman" w:eastAsia="Times New Roman" w:hAnsi="Times New Roman" w:cs="Times New Roman"/>
+          <w:color w:val="000000"/>
           <w:spacing w:val="0"/>
           <w:w w:val="100"/>
           <w:position w:val="0"/>
@@ -333,7 +324,7 @@
   <w:docDefaults>
     <w:rPrDefault>
       <w:rPr>
-        <w:rFonts w:ascii="Arial Unicode MS" w:eastAsia="Arial Unicode MS" w:hAnsi="Arial Unicode MS" w:cs="Arial Unicode MS"/>
+        <w:rFonts w:ascii="Times New Roman" w:eastAsia="Times New Roman" w:hAnsi="Times New Roman" w:cs="Times New Roman"/>
         <w:sz w:val="24"/>
         <w:szCs w:val="24"/>
         <w:lang w:val="en-US" w:eastAsia="en-US" w:bidi="en-US"/>
@@ -365,7 +356,7 @@
       <w:jc w:val="left"/>
     </w:pPr>
     <w:rPr>
-      <w:rFonts w:ascii="Arial Unicode MS" w:eastAsia="Arial Unicode MS" w:hAnsi="Arial Unicode MS" w:cs="Arial Unicode MS"/>
+      <w:rFonts w:ascii="Times New Roman" w:eastAsia="Times New Roman" w:hAnsi="Times New Roman" w:cs="Times New Roman"/>
       <w:color w:val="000000"/>
       <w:spacing w:val="0"/>
       <w:w w:val="100"/>
@@ -379,7 +370,7 @@
   <w:style w:type="character" w:default="1" w:styleId="DefaultParagraphFont">
     <w:name w:val="Default Paragraph Font"/>
     <w:rPr>
-      <w:rFonts w:ascii="Arial Unicode MS" w:eastAsia="Arial Unicode MS" w:hAnsi="Arial Unicode MS" w:cs="Arial Unicode MS"/>
+      <w:rFonts w:ascii="Times New Roman" w:eastAsia="Times New Roman" w:hAnsi="Times New Roman" w:cs="Times New Roman"/>
       <w:color w:val="000000"/>
       <w:spacing w:val="0"/>
       <w:w w:val="100"/>
@@ -390,46 +381,50 @@
       <w:lang w:val="en-US" w:eastAsia="en-US" w:bidi="en-US"/>
     </w:rPr>
   </w:style>
-  <w:style w:type="character" w:customStyle="1" w:styleId="CharStyle3">
+  <w:style w:type="character" w:styleId="Hyperlink">
+    <w:name w:val="Hyperlink"/>
+    <w:basedOn w:val="DefaultParagraphFont"/>
+    <w:rPr>
+      <w:color w:val="0066CC"/>
+      <w:u w:val="single"/>
+    </w:rPr>
+  </w:style>
+  <w:style w:type="character" w:customStyle="1" w:styleId="CharStyle4">
     <w:name w:val="Body text_"/>
     <w:basedOn w:val="DefaultParagraphFont"/>
-    <w:link w:val="Style2"/>
-    <w:rPr>
-      <w:rFonts w:ascii="Times New Roman" w:eastAsia="Times New Roman" w:hAnsi="Times New Roman" w:cs="Times New Roman"/>
+    <w:link w:val="Style3"/>
+    <w:rPr>
       <w:b w:val="0"/>
       <w:bCs w:val="0"/>
       <w:i w:val="0"/>
       <w:iCs w:val="0"/>
       <w:smallCaps w:val="0"/>
       <w:strike w:val="0"/>
-      <w:color w:val="5B4E3A"/>
       <w:sz w:val="18"/>
       <w:szCs w:val="18"/>
       <w:u w:val="none"/>
     </w:rPr>
   </w:style>
-  <w:style w:type="character" w:customStyle="1" w:styleId="CharStyle5">
+  <w:style w:type="character" w:customStyle="1" w:styleId="CharStyle6">
     <w:name w:val="Body text (2)_"/>
     <w:basedOn w:val="DefaultParagraphFont"/>
-    <w:link w:val="Style4"/>
-    <w:rPr>
-      <w:rFonts w:ascii="Times New Roman" w:eastAsia="Times New Roman" w:hAnsi="Times New Roman" w:cs="Times New Roman"/>
+    <w:link w:val="Style5"/>
+    <w:rPr>
       <w:b w:val="0"/>
       <w:bCs w:val="0"/>
       <w:i w:val="0"/>
       <w:iCs w:val="0"/>
       <w:smallCaps w:val="0"/>
       <w:strike w:val="0"/>
-      <w:color w:val="5B4E3A"/>
       <w:sz w:val="16"/>
       <w:szCs w:val="16"/>
       <w:u w:val="none"/>
     </w:rPr>
   </w:style>
-  <w:style w:type="paragraph" w:styleId="Style2">
+  <w:style w:type="paragraph" w:styleId="Style3">
     <w:name w:val="Body text"/>
     <w:basedOn w:val="Normal"/>
-    <w:link w:val="CharStyle3"/>
+    <w:link w:val="CharStyle4"/>
     <w:qFormat/>
     <w:pPr>
       <w:widowControl w:val="0"/>
@@ -437,23 +432,21 @@
       <w:ind w:firstLine="220"/>
     </w:pPr>
     <w:rPr>
-      <w:rFonts w:ascii="Times New Roman" w:eastAsia="Times New Roman" w:hAnsi="Times New Roman" w:cs="Times New Roman"/>
       <w:b w:val="0"/>
       <w:bCs w:val="0"/>
       <w:i w:val="0"/>
       <w:iCs w:val="0"/>
       <w:smallCaps w:val="0"/>
       <w:strike w:val="0"/>
-      <w:color w:val="5B4E3A"/>
       <w:sz w:val="18"/>
       <w:szCs w:val="18"/>
       <w:u w:val="none"/>
     </w:rPr>
   </w:style>
-  <w:style w:type="paragraph" w:customStyle="1" w:styleId="Style4">
+  <w:style w:type="paragraph" w:customStyle="1" w:styleId="Style5">
     <w:name w:val="Body text (2)"/>
     <w:basedOn w:val="Normal"/>
-    <w:link w:val="CharStyle5"/>
+    <w:link w:val="CharStyle6"/>
     <w:pPr>
       <w:widowControl w:val="0"/>
       <w:shd w:val="clear" w:color="auto" w:fill="FFFFFF"/>
@@ -461,14 +454,12 @@
       <w:ind w:firstLine="220"/>
     </w:pPr>
     <w:rPr>
-      <w:rFonts w:ascii="Times New Roman" w:eastAsia="Times New Roman" w:hAnsi="Times New Roman" w:cs="Times New Roman"/>
       <w:b w:val="0"/>
       <w:bCs w:val="0"/>
       <w:i w:val="0"/>
       <w:iCs w:val="0"/>
       <w:smallCaps w:val="0"/>
       <w:strike w:val="0"/>
-      <w:color w:val="5B4E3A"/>
       <w:sz w:val="16"/>
       <w:szCs w:val="16"/>
       <w:u w:val="none"/>
